--- a/Shenay Myumyun/Lection 5/Test Case lection5.docx
+++ b/Shenay Myumyun/Lection 5/Test Case lection5.docx
@@ -1198,9 +1198,6 @@
             <w:pPr>
               <w:spacing w:after="0" w:line="240" w:lineRule="auto"/>
             </w:pPr>
-            <w:r>
-              <w:t>Message: Your registration is successfully</w:t>
-            </w:r>
           </w:p>
         </w:tc>
       </w:tr>
@@ -1249,6 +1246,11 @@
             <w:pPr>
               <w:spacing w:after="0" w:line="240" w:lineRule="auto"/>
             </w:pPr>
+            <w:r>
+              <w:t>Message: Your registration is successfully</w:t>
+            </w:r>
+            <w:bookmarkStart w:id="0" w:name="_GoBack"/>
+            <w:bookmarkEnd w:id="0"/>
           </w:p>
         </w:tc>
       </w:tr>
@@ -2235,13 +2237,7 @@
                 <w:rPr>
                   <w:rStyle w:val="Hyperlink"/>
                 </w:rPr>
-                <w:t>http://autom</w:t>
-              </w:r>
-              <w:r>
-                <w:rPr>
-                  <w:rStyle w:val="Hyperlink"/>
-                </w:rPr>
-                <w:t>ationpractice.com</w:t>
+                <w:t>http://automationpractice.com</w:t>
               </w:r>
             </w:hyperlink>
           </w:p>
@@ -2496,10 +2492,7 @@
       </w:tr>
     </w:tbl>
     <w:p/>
-    <w:p>
-      <w:bookmarkStart w:id="0" w:name="_GoBack"/>
-      <w:bookmarkEnd w:id="0"/>
-    </w:p>
+    <w:p/>
     <w:sectPr>
       <w:pgSz w:w="15840" w:h="12240" w:orient="landscape"/>
       <w:pgMar w:top="1440" w:right="1440" w:bottom="1440" w:left="1440" w:header="720" w:footer="720" w:gutter="0"/>
